--- a/Analysis/MoSCoW_Prioritization.docx
+++ b/Analysis/MoSCoW_Prioritization.docx
@@ -214,20 +214,23 @@
               <w:jc w:val="center"/>
             </w:pPr>
             <w:r>
-              <w:t>F(</w:t>
-            </w:r>
-            <w:r>
-              <w:t>R4)</w:t>
-            </w:r>
-          </w:p>
-        </w:tc>
-        <w:tc>
-          <w:tcPr>
-            <w:tcW w:w="3192" w:type="dxa"/>
-          </w:tcPr>
-          <w:p>
-            <w:r>
-              <w:t>Add sub-category</w:t>
+              <w:t>F</w:t>
+            </w:r>
+            <w:r>
+              <w:t>(R4</w:t>
+            </w:r>
+            <w:r>
+              <w:t>)</w:t>
+            </w:r>
+          </w:p>
+        </w:tc>
+        <w:tc>
+          <w:tcPr>
+            <w:tcW w:w="3192" w:type="dxa"/>
+          </w:tcPr>
+          <w:p>
+            <w:r>
+              <w:t xml:space="preserve">Add product </w:t>
             </w:r>
           </w:p>
         </w:tc>
@@ -258,17 +261,20 @@
               <w:t>F</w:t>
             </w:r>
             <w:r>
-              <w:t>(R5)</w:t>
-            </w:r>
-          </w:p>
-        </w:tc>
-        <w:tc>
-          <w:tcPr>
-            <w:tcW w:w="3192" w:type="dxa"/>
-          </w:tcPr>
-          <w:p>
-            <w:r>
-              <w:t xml:space="preserve">Add product </w:t>
+              <w:t>(R5</w:t>
+            </w:r>
+            <w:r>
+              <w:t>)</w:t>
+            </w:r>
+          </w:p>
+        </w:tc>
+        <w:tc>
+          <w:tcPr>
+            <w:tcW w:w="3192" w:type="dxa"/>
+          </w:tcPr>
+          <w:p>
+            <w:r>
+              <w:t>Update category</w:t>
             </w:r>
           </w:p>
         </w:tc>
@@ -312,7 +318,7 @@
           </w:tcPr>
           <w:p>
             <w:r>
-              <w:t>Update category</w:t>
+              <w:t>Update product</w:t>
             </w:r>
           </w:p>
         </w:tc>
@@ -356,7 +362,95 @@
           </w:tcPr>
           <w:p>
             <w:r>
-              <w:t>Update sub-category</w:t>
+              <w:t>Delete category</w:t>
+            </w:r>
+          </w:p>
+        </w:tc>
+        <w:tc>
+          <w:tcPr>
+            <w:tcW w:w="3192" w:type="dxa"/>
+          </w:tcPr>
+          <w:p>
+            <w:pPr>
+              <w:jc w:val="center"/>
+            </w:pPr>
+            <w:r>
+              <w:t>S</w:t>
+            </w:r>
+          </w:p>
+        </w:tc>
+      </w:tr>
+      <w:tr>
+        <w:tc>
+          <w:tcPr>
+            <w:tcW w:w="3192" w:type="dxa"/>
+          </w:tcPr>
+          <w:p>
+            <w:pPr>
+              <w:jc w:val="center"/>
+            </w:pPr>
+            <w:r>
+              <w:t>F</w:t>
+            </w:r>
+            <w:r>
+              <w:t>(R8</w:t>
+            </w:r>
+            <w:r>
+              <w:t>)</w:t>
+            </w:r>
+          </w:p>
+        </w:tc>
+        <w:tc>
+          <w:tcPr>
+            <w:tcW w:w="3192" w:type="dxa"/>
+          </w:tcPr>
+          <w:p>
+            <w:r>
+              <w:t>Delete product</w:t>
+            </w:r>
+          </w:p>
+        </w:tc>
+        <w:tc>
+          <w:tcPr>
+            <w:tcW w:w="3192" w:type="dxa"/>
+          </w:tcPr>
+          <w:p>
+            <w:pPr>
+              <w:jc w:val="center"/>
+            </w:pPr>
+            <w:r>
+              <w:t>S</w:t>
+            </w:r>
+          </w:p>
+        </w:tc>
+      </w:tr>
+      <w:tr>
+        <w:tc>
+          <w:tcPr>
+            <w:tcW w:w="3192" w:type="dxa"/>
+          </w:tcPr>
+          <w:p>
+            <w:pPr>
+              <w:jc w:val="center"/>
+            </w:pPr>
+            <w:r>
+              <w:t>F</w:t>
+            </w:r>
+            <w:r>
+              <w:t>(R9</w:t>
+            </w:r>
+            <w:r>
+              <w:t>)</w:t>
+            </w:r>
+          </w:p>
+        </w:tc>
+        <w:tc>
+          <w:tcPr>
+            <w:tcW w:w="3192" w:type="dxa"/>
+          </w:tcPr>
+          <w:p>
+            <w:r>
+              <w:t>View orders</w:t>
             </w:r>
           </w:p>
         </w:tc>
@@ -387,20 +481,108 @@
               <w:t>F</w:t>
             </w:r>
             <w:r>
-              <w:t>(R8</w:t>
-            </w:r>
-            <w:r>
-              <w:t>)</w:t>
-            </w:r>
-          </w:p>
-        </w:tc>
-        <w:tc>
-          <w:tcPr>
-            <w:tcW w:w="3192" w:type="dxa"/>
-          </w:tcPr>
-          <w:p>
-            <w:r>
-              <w:t>Update product</w:t>
+              <w:t>(R10</w:t>
+            </w:r>
+            <w:r>
+              <w:t>)</w:t>
+            </w:r>
+          </w:p>
+        </w:tc>
+        <w:tc>
+          <w:tcPr>
+            <w:tcW w:w="3192" w:type="dxa"/>
+          </w:tcPr>
+          <w:p>
+            <w:r>
+              <w:t>View feedback</w:t>
+            </w:r>
+          </w:p>
+        </w:tc>
+        <w:tc>
+          <w:tcPr>
+            <w:tcW w:w="3192" w:type="dxa"/>
+          </w:tcPr>
+          <w:p>
+            <w:pPr>
+              <w:jc w:val="center"/>
+            </w:pPr>
+            <w:r>
+              <w:t>S</w:t>
+            </w:r>
+          </w:p>
+        </w:tc>
+      </w:tr>
+      <w:tr>
+        <w:tc>
+          <w:tcPr>
+            <w:tcW w:w="3192" w:type="dxa"/>
+          </w:tcPr>
+          <w:p>
+            <w:pPr>
+              <w:jc w:val="center"/>
+            </w:pPr>
+            <w:r>
+              <w:t>F</w:t>
+            </w:r>
+            <w:r>
+              <w:t>(R11</w:t>
+            </w:r>
+            <w:r>
+              <w:t>)</w:t>
+            </w:r>
+          </w:p>
+        </w:tc>
+        <w:tc>
+          <w:tcPr>
+            <w:tcW w:w="3192" w:type="dxa"/>
+          </w:tcPr>
+          <w:p>
+            <w:r>
+              <w:t>Order history</w:t>
+            </w:r>
+          </w:p>
+        </w:tc>
+        <w:tc>
+          <w:tcPr>
+            <w:tcW w:w="3192" w:type="dxa"/>
+          </w:tcPr>
+          <w:p>
+            <w:pPr>
+              <w:jc w:val="center"/>
+            </w:pPr>
+            <w:r>
+              <w:t>S</w:t>
+            </w:r>
+          </w:p>
+        </w:tc>
+      </w:tr>
+      <w:tr>
+        <w:tc>
+          <w:tcPr>
+            <w:tcW w:w="3192" w:type="dxa"/>
+          </w:tcPr>
+          <w:p>
+            <w:pPr>
+              <w:jc w:val="center"/>
+            </w:pPr>
+            <w:r>
+              <w:t>F</w:t>
+            </w:r>
+            <w:r>
+              <w:t>(R12</w:t>
+            </w:r>
+            <w:r>
+              <w:t>)</w:t>
+            </w:r>
+          </w:p>
+        </w:tc>
+        <w:tc>
+          <w:tcPr>
+            <w:tcW w:w="3192" w:type="dxa"/>
+          </w:tcPr>
+          <w:p>
+            <w:r>
+              <w:t>Search a product</w:t>
             </w:r>
           </w:p>
         </w:tc>
@@ -431,20 +613,152 @@
               <w:t>F</w:t>
             </w:r>
             <w:r>
-              <w:t>(R9</w:t>
-            </w:r>
-            <w:r>
-              <w:t>)</w:t>
-            </w:r>
-          </w:p>
-        </w:tc>
-        <w:tc>
-          <w:tcPr>
-            <w:tcW w:w="3192" w:type="dxa"/>
-          </w:tcPr>
-          <w:p>
-            <w:r>
-              <w:t>Delete category</w:t>
+              <w:t>(R13</w:t>
+            </w:r>
+            <w:r>
+              <w:t>)</w:t>
+            </w:r>
+          </w:p>
+        </w:tc>
+        <w:tc>
+          <w:tcPr>
+            <w:tcW w:w="3192" w:type="dxa"/>
+          </w:tcPr>
+          <w:p>
+            <w:r>
+              <w:t>Show stock details</w:t>
+            </w:r>
+          </w:p>
+        </w:tc>
+        <w:tc>
+          <w:tcPr>
+            <w:tcW w:w="3192" w:type="dxa"/>
+          </w:tcPr>
+          <w:p>
+            <w:pPr>
+              <w:jc w:val="center"/>
+            </w:pPr>
+            <w:r>
+              <w:t>M</w:t>
+            </w:r>
+          </w:p>
+        </w:tc>
+      </w:tr>
+      <w:tr>
+        <w:tc>
+          <w:tcPr>
+            <w:tcW w:w="3192" w:type="dxa"/>
+          </w:tcPr>
+          <w:p>
+            <w:pPr>
+              <w:jc w:val="center"/>
+            </w:pPr>
+            <w:r>
+              <w:t>F</w:t>
+            </w:r>
+            <w:r>
+              <w:t>(R14</w:t>
+            </w:r>
+            <w:r>
+              <w:t>)</w:t>
+            </w:r>
+          </w:p>
+        </w:tc>
+        <w:tc>
+          <w:tcPr>
+            <w:tcW w:w="3192" w:type="dxa"/>
+          </w:tcPr>
+          <w:p>
+            <w:r>
+              <w:t>Generate bill for customer</w:t>
+            </w:r>
+          </w:p>
+        </w:tc>
+        <w:tc>
+          <w:tcPr>
+            <w:tcW w:w="3192" w:type="dxa"/>
+          </w:tcPr>
+          <w:p>
+            <w:pPr>
+              <w:jc w:val="center"/>
+            </w:pPr>
+            <w:r>
+              <w:t>M</w:t>
+            </w:r>
+          </w:p>
+        </w:tc>
+      </w:tr>
+      <w:tr>
+        <w:tc>
+          <w:tcPr>
+            <w:tcW w:w="3192" w:type="dxa"/>
+          </w:tcPr>
+          <w:p>
+            <w:pPr>
+              <w:jc w:val="center"/>
+            </w:pPr>
+            <w:r>
+              <w:t>F</w:t>
+            </w:r>
+            <w:r>
+              <w:t>(R15</w:t>
+            </w:r>
+            <w:r>
+              <w:t>)</w:t>
+            </w:r>
+          </w:p>
+        </w:tc>
+        <w:tc>
+          <w:tcPr>
+            <w:tcW w:w="3192" w:type="dxa"/>
+          </w:tcPr>
+          <w:p>
+            <w:r>
+              <w:t>Add to shopping cart</w:t>
+            </w:r>
+          </w:p>
+        </w:tc>
+        <w:tc>
+          <w:tcPr>
+            <w:tcW w:w="3192" w:type="dxa"/>
+          </w:tcPr>
+          <w:p>
+            <w:pPr>
+              <w:jc w:val="center"/>
+            </w:pPr>
+            <w:r>
+              <w:t>M</w:t>
+            </w:r>
+          </w:p>
+        </w:tc>
+      </w:tr>
+      <w:tr>
+        <w:tc>
+          <w:tcPr>
+            <w:tcW w:w="3192" w:type="dxa"/>
+          </w:tcPr>
+          <w:p>
+            <w:pPr>
+              <w:jc w:val="center"/>
+            </w:pPr>
+            <w:r>
+              <w:t>F</w:t>
+            </w:r>
+            <w:r>
+              <w:t>(R16</w:t>
+            </w:r>
+            <w:r>
+              <w:t>)</w:t>
+            </w:r>
+          </w:p>
+        </w:tc>
+        <w:tc>
+          <w:tcPr>
+            <w:tcW w:w="3192" w:type="dxa"/>
+          </w:tcPr>
+          <w:p>
+            <w:r>
+              <w:t>Change password</w:t>
             </w:r>
           </w:p>
         </w:tc>
@@ -472,23 +786,202 @@
               <w:jc w:val="center"/>
             </w:pPr>
             <w:r>
+              <w:t>NF</w:t>
+            </w:r>
+            <w:r>
+              <w:t>(R17</w:t>
+            </w:r>
+            <w:r>
+              <w:t>)</w:t>
+            </w:r>
+          </w:p>
+        </w:tc>
+        <w:tc>
+          <w:tcPr>
+            <w:tcW w:w="3192" w:type="dxa"/>
+          </w:tcPr>
+          <w:p>
+            <w:r>
+              <w:t>User-friendly interface</w:t>
+            </w:r>
+          </w:p>
+        </w:tc>
+        <w:tc>
+          <w:tcPr>
+            <w:tcW w:w="3192" w:type="dxa"/>
+          </w:tcPr>
+          <w:p>
+            <w:pPr>
+              <w:jc w:val="center"/>
+            </w:pPr>
+            <w:r>
+              <w:t>M</w:t>
+            </w:r>
+          </w:p>
+        </w:tc>
+      </w:tr>
+      <w:tr>
+        <w:tc>
+          <w:tcPr>
+            <w:tcW w:w="3192" w:type="dxa"/>
+          </w:tcPr>
+          <w:p>
+            <w:pPr>
+              <w:jc w:val="center"/>
+            </w:pPr>
+            <w:r>
+              <w:t>NF</w:t>
+            </w:r>
+            <w:r>
+              <w:t>(R18</w:t>
+            </w:r>
+            <w:r>
+              <w:t>)</w:t>
+            </w:r>
+          </w:p>
+        </w:tc>
+        <w:tc>
+          <w:tcPr>
+            <w:tcW w:w="3192" w:type="dxa"/>
+          </w:tcPr>
+          <w:p>
+            <w:r>
+              <w:t>Usability</w:t>
+            </w:r>
+          </w:p>
+        </w:tc>
+        <w:tc>
+          <w:tcPr>
+            <w:tcW w:w="3192" w:type="dxa"/>
+          </w:tcPr>
+          <w:p>
+            <w:pPr>
+              <w:jc w:val="center"/>
+            </w:pPr>
+            <w:r>
+              <w:t>S</w:t>
+            </w:r>
+          </w:p>
+        </w:tc>
+      </w:tr>
+      <w:tr>
+        <w:tc>
+          <w:tcPr>
+            <w:tcW w:w="3192" w:type="dxa"/>
+          </w:tcPr>
+          <w:p>
+            <w:pPr>
+              <w:jc w:val="center"/>
+            </w:pPr>
+            <w:r>
+              <w:t>NF</w:t>
+            </w:r>
+            <w:r>
+              <w:t>(R19</w:t>
+            </w:r>
+            <w:r>
+              <w:t>)</w:t>
+            </w:r>
+          </w:p>
+        </w:tc>
+        <w:tc>
+          <w:tcPr>
+            <w:tcW w:w="3192" w:type="dxa"/>
+          </w:tcPr>
+          <w:p>
+            <w:r>
+              <w:t>Maintainability</w:t>
+            </w:r>
+          </w:p>
+        </w:tc>
+        <w:tc>
+          <w:tcPr>
+            <w:tcW w:w="3192" w:type="dxa"/>
+          </w:tcPr>
+          <w:p>
+            <w:pPr>
+              <w:jc w:val="center"/>
+            </w:pPr>
+            <w:r>
+              <w:t>C</w:t>
+            </w:r>
+          </w:p>
+        </w:tc>
+      </w:tr>
+      <w:tr>
+        <w:tc>
+          <w:tcPr>
+            <w:tcW w:w="3192" w:type="dxa"/>
+          </w:tcPr>
+          <w:p>
+            <w:pPr>
+              <w:jc w:val="center"/>
+            </w:pPr>
+            <w:r>
               <w:t>F</w:t>
             </w:r>
             <w:r>
-              <w:t>(R10</w:t>
-            </w:r>
-            <w:r>
-              <w:t>)</w:t>
-            </w:r>
-          </w:p>
-        </w:tc>
-        <w:tc>
-          <w:tcPr>
-            <w:tcW w:w="3192" w:type="dxa"/>
-          </w:tcPr>
-          <w:p>
-            <w:r>
-              <w:t>Delete sub-category</w:t>
+              <w:t>(R2</w:t>
+            </w:r>
+            <w:r>
+              <w:t>0</w:t>
+            </w:r>
+            <w:r>
+              <w:t>)</w:t>
+            </w:r>
+          </w:p>
+        </w:tc>
+        <w:tc>
+          <w:tcPr>
+            <w:tcW w:w="3192" w:type="dxa"/>
+          </w:tcPr>
+          <w:p>
+            <w:r>
+              <w:t>Make purchase by customer</w:t>
+            </w:r>
+          </w:p>
+        </w:tc>
+        <w:tc>
+          <w:tcPr>
+            <w:tcW w:w="3192" w:type="dxa"/>
+          </w:tcPr>
+          <w:p>
+            <w:pPr>
+              <w:jc w:val="center"/>
+            </w:pPr>
+            <w:r>
+              <w:t>M</w:t>
+            </w:r>
+          </w:p>
+        </w:tc>
+      </w:tr>
+      <w:tr>
+        <w:tc>
+          <w:tcPr>
+            <w:tcW w:w="3192" w:type="dxa"/>
+          </w:tcPr>
+          <w:p>
+            <w:pPr>
+              <w:jc w:val="center"/>
+            </w:pPr>
+            <w:r>
+              <w:t>NF</w:t>
+            </w:r>
+            <w:r>
+              <w:t>(R21</w:t>
+            </w:r>
+            <w:r>
+              <w:t>)</w:t>
+            </w:r>
+          </w:p>
+        </w:tc>
+        <w:tc>
+          <w:tcPr>
+            <w:tcW w:w="3192" w:type="dxa"/>
+          </w:tcPr>
+          <w:p>
+            <w:r>
+              <w:t>Website shall be secured from hacker</w:t>
             </w:r>
           </w:p>
         </w:tc>
@@ -516,23 +1009,23 @@
               <w:jc w:val="center"/>
             </w:pPr>
             <w:r>
-              <w:t>F</w:t>
-            </w:r>
-            <w:r>
-              <w:t>(R11</w:t>
-            </w:r>
-            <w:r>
-              <w:t>)</w:t>
-            </w:r>
-          </w:p>
-        </w:tc>
-        <w:tc>
-          <w:tcPr>
-            <w:tcW w:w="3192" w:type="dxa"/>
-          </w:tcPr>
-          <w:p>
-            <w:r>
-              <w:t>Delete product</w:t>
+              <w:t>NF</w:t>
+            </w:r>
+            <w:r>
+              <w:t>(R22</w:t>
+            </w:r>
+            <w:r>
+              <w:t>)</w:t>
+            </w:r>
+          </w:p>
+        </w:tc>
+        <w:tc>
+          <w:tcPr>
+            <w:tcW w:w="3192" w:type="dxa"/>
+          </w:tcPr>
+          <w:p>
+            <w:r>
+              <w:t>Website shall be backed up</w:t>
             </w:r>
           </w:p>
         </w:tc>
@@ -560,626 +1053,10 @@
               <w:jc w:val="center"/>
             </w:pPr>
             <w:r>
-              <w:t>F</w:t>
-            </w:r>
-            <w:r>
-              <w:t>(R12</w:t>
-            </w:r>
-            <w:r>
-              <w:t>)</w:t>
-            </w:r>
-          </w:p>
-        </w:tc>
-        <w:tc>
-          <w:tcPr>
-            <w:tcW w:w="3192" w:type="dxa"/>
-          </w:tcPr>
-          <w:p>
-            <w:r>
-              <w:t>View orders</w:t>
-            </w:r>
-          </w:p>
-        </w:tc>
-        <w:tc>
-          <w:tcPr>
-            <w:tcW w:w="3192" w:type="dxa"/>
-          </w:tcPr>
-          <w:p>
-            <w:pPr>
-              <w:jc w:val="center"/>
-            </w:pPr>
-            <w:r>
-              <w:t>M</w:t>
-            </w:r>
-          </w:p>
-        </w:tc>
-      </w:tr>
-      <w:tr>
-        <w:tc>
-          <w:tcPr>
-            <w:tcW w:w="3192" w:type="dxa"/>
-          </w:tcPr>
-          <w:p>
-            <w:pPr>
-              <w:jc w:val="center"/>
-            </w:pPr>
-            <w:r>
-              <w:t>F</w:t>
-            </w:r>
-            <w:r>
-              <w:t>(R13</w:t>
-            </w:r>
-            <w:r>
-              <w:t>)</w:t>
-            </w:r>
-          </w:p>
-        </w:tc>
-        <w:tc>
-          <w:tcPr>
-            <w:tcW w:w="3192" w:type="dxa"/>
-          </w:tcPr>
-          <w:p>
-            <w:r>
-              <w:t>View feedback</w:t>
-            </w:r>
-          </w:p>
-        </w:tc>
-        <w:tc>
-          <w:tcPr>
-            <w:tcW w:w="3192" w:type="dxa"/>
-          </w:tcPr>
-          <w:p>
-            <w:pPr>
-              <w:jc w:val="center"/>
-            </w:pPr>
-            <w:r>
-              <w:t>S</w:t>
-            </w:r>
-          </w:p>
-        </w:tc>
-      </w:tr>
-      <w:tr>
-        <w:tc>
-          <w:tcPr>
-            <w:tcW w:w="3192" w:type="dxa"/>
-          </w:tcPr>
-          <w:p>
-            <w:pPr>
-              <w:jc w:val="center"/>
-            </w:pPr>
-            <w:r>
-              <w:t>F</w:t>
-            </w:r>
-            <w:r>
-              <w:t>(R14</w:t>
-            </w:r>
-            <w:r>
-              <w:t>)</w:t>
-            </w:r>
-          </w:p>
-        </w:tc>
-        <w:tc>
-          <w:tcPr>
-            <w:tcW w:w="3192" w:type="dxa"/>
-          </w:tcPr>
-          <w:p>
-            <w:r>
-              <w:t>Order history</w:t>
-            </w:r>
-          </w:p>
-        </w:tc>
-        <w:tc>
-          <w:tcPr>
-            <w:tcW w:w="3192" w:type="dxa"/>
-          </w:tcPr>
-          <w:p>
-            <w:pPr>
-              <w:jc w:val="center"/>
-            </w:pPr>
-            <w:r>
-              <w:t>S</w:t>
-            </w:r>
-          </w:p>
-        </w:tc>
-      </w:tr>
-      <w:tr>
-        <w:tc>
-          <w:tcPr>
-            <w:tcW w:w="3192" w:type="dxa"/>
-          </w:tcPr>
-          <w:p>
-            <w:pPr>
-              <w:jc w:val="center"/>
-            </w:pPr>
-            <w:r>
-              <w:t>F</w:t>
-            </w:r>
-            <w:r>
-              <w:t>(R15</w:t>
-            </w:r>
-            <w:r>
-              <w:t>)</w:t>
-            </w:r>
-          </w:p>
-        </w:tc>
-        <w:tc>
-          <w:tcPr>
-            <w:tcW w:w="3192" w:type="dxa"/>
-          </w:tcPr>
-          <w:p>
-            <w:r>
-              <w:t>Search a product</w:t>
-            </w:r>
-          </w:p>
-        </w:tc>
-        <w:tc>
-          <w:tcPr>
-            <w:tcW w:w="3192" w:type="dxa"/>
-          </w:tcPr>
-          <w:p>
-            <w:pPr>
-              <w:jc w:val="center"/>
-            </w:pPr>
-            <w:r>
-              <w:t>M</w:t>
-            </w:r>
-          </w:p>
-        </w:tc>
-      </w:tr>
-      <w:tr>
-        <w:tc>
-          <w:tcPr>
-            <w:tcW w:w="3192" w:type="dxa"/>
-          </w:tcPr>
-          <w:p>
-            <w:pPr>
-              <w:jc w:val="center"/>
-            </w:pPr>
-            <w:r>
-              <w:t>F</w:t>
-            </w:r>
-            <w:r>
-              <w:t>(R16</w:t>
-            </w:r>
-            <w:r>
-              <w:t>)</w:t>
-            </w:r>
-          </w:p>
-        </w:tc>
-        <w:tc>
-          <w:tcPr>
-            <w:tcW w:w="3192" w:type="dxa"/>
-          </w:tcPr>
-          <w:p>
-            <w:r>
-              <w:t>Show stock details</w:t>
-            </w:r>
-          </w:p>
-        </w:tc>
-        <w:tc>
-          <w:tcPr>
-            <w:tcW w:w="3192" w:type="dxa"/>
-          </w:tcPr>
-          <w:p>
-            <w:pPr>
-              <w:jc w:val="center"/>
-            </w:pPr>
-            <w:r>
-              <w:t>M</w:t>
-            </w:r>
-          </w:p>
-        </w:tc>
-      </w:tr>
-      <w:tr>
-        <w:tc>
-          <w:tcPr>
-            <w:tcW w:w="3192" w:type="dxa"/>
-          </w:tcPr>
-          <w:p>
-            <w:pPr>
-              <w:jc w:val="center"/>
-            </w:pPr>
-            <w:r>
-              <w:t>F</w:t>
-            </w:r>
-            <w:r>
-              <w:t>(R17</w:t>
-            </w:r>
-            <w:r>
-              <w:t>)</w:t>
-            </w:r>
-          </w:p>
-        </w:tc>
-        <w:tc>
-          <w:tcPr>
-            <w:tcW w:w="3192" w:type="dxa"/>
-          </w:tcPr>
-          <w:p>
-            <w:r>
-              <w:t>Generate bill for customer</w:t>
-            </w:r>
-          </w:p>
-        </w:tc>
-        <w:tc>
-          <w:tcPr>
-            <w:tcW w:w="3192" w:type="dxa"/>
-          </w:tcPr>
-          <w:p>
-            <w:pPr>
-              <w:jc w:val="center"/>
-            </w:pPr>
-            <w:r>
-              <w:t>M</w:t>
-            </w:r>
-          </w:p>
-        </w:tc>
-      </w:tr>
-      <w:tr>
-        <w:tc>
-          <w:tcPr>
-            <w:tcW w:w="3192" w:type="dxa"/>
-          </w:tcPr>
-          <w:p>
-            <w:pPr>
-              <w:jc w:val="center"/>
-            </w:pPr>
-            <w:r>
-              <w:t>F</w:t>
-            </w:r>
-            <w:r>
-              <w:t>(R18</w:t>
-            </w:r>
-            <w:r>
-              <w:t>)</w:t>
-            </w:r>
-          </w:p>
-        </w:tc>
-        <w:tc>
-          <w:tcPr>
-            <w:tcW w:w="3192" w:type="dxa"/>
-          </w:tcPr>
-          <w:p>
-            <w:r>
-              <w:t>Add to shopping cart</w:t>
-            </w:r>
-          </w:p>
-        </w:tc>
-        <w:tc>
-          <w:tcPr>
-            <w:tcW w:w="3192" w:type="dxa"/>
-          </w:tcPr>
-          <w:p>
-            <w:pPr>
-              <w:jc w:val="center"/>
-            </w:pPr>
-            <w:r>
-              <w:t>M</w:t>
-            </w:r>
-          </w:p>
-        </w:tc>
-      </w:tr>
-      <w:tr>
-        <w:tc>
-          <w:tcPr>
-            <w:tcW w:w="3192" w:type="dxa"/>
-          </w:tcPr>
-          <w:p>
-            <w:pPr>
-              <w:jc w:val="center"/>
-            </w:pPr>
-            <w:r>
-              <w:t>F</w:t>
-            </w:r>
-            <w:r>
-              <w:t>(R19</w:t>
-            </w:r>
-            <w:r>
-              <w:t>)</w:t>
-            </w:r>
-          </w:p>
-        </w:tc>
-        <w:tc>
-          <w:tcPr>
-            <w:tcW w:w="3192" w:type="dxa"/>
-          </w:tcPr>
-          <w:p>
-            <w:r>
-              <w:t>Change password</w:t>
-            </w:r>
-          </w:p>
-        </w:tc>
-        <w:tc>
-          <w:tcPr>
-            <w:tcW w:w="3192" w:type="dxa"/>
-          </w:tcPr>
-          <w:p>
-            <w:pPr>
-              <w:jc w:val="center"/>
-            </w:pPr>
-            <w:r>
-              <w:t>S</w:t>
-            </w:r>
-          </w:p>
-        </w:tc>
-      </w:tr>
-      <w:tr>
-        <w:tc>
-          <w:tcPr>
-            <w:tcW w:w="3192" w:type="dxa"/>
-          </w:tcPr>
-          <w:p>
-            <w:pPr>
-              <w:jc w:val="center"/>
-            </w:pPr>
-            <w:r>
               <w:t>NF</w:t>
             </w:r>
             <w:r>
-              <w:t>(R20</w:t>
-            </w:r>
-            <w:r>
-              <w:t>)</w:t>
-            </w:r>
-          </w:p>
-        </w:tc>
-        <w:tc>
-          <w:tcPr>
-            <w:tcW w:w="3192" w:type="dxa"/>
-          </w:tcPr>
-          <w:p>
-            <w:r>
-              <w:t>User-friendly interface</w:t>
-            </w:r>
-          </w:p>
-        </w:tc>
-        <w:tc>
-          <w:tcPr>
-            <w:tcW w:w="3192" w:type="dxa"/>
-          </w:tcPr>
-          <w:p>
-            <w:pPr>
-              <w:jc w:val="center"/>
-            </w:pPr>
-            <w:r>
-              <w:t>M</w:t>
-            </w:r>
-          </w:p>
-        </w:tc>
-      </w:tr>
-      <w:tr>
-        <w:tc>
-          <w:tcPr>
-            <w:tcW w:w="3192" w:type="dxa"/>
-          </w:tcPr>
-          <w:p>
-            <w:pPr>
-              <w:jc w:val="center"/>
-            </w:pPr>
-            <w:r>
-              <w:t>NF</w:t>
-            </w:r>
-            <w:r>
-              <w:t>(R21</w:t>
-            </w:r>
-            <w:r>
-              <w:t>)</w:t>
-            </w:r>
-          </w:p>
-        </w:tc>
-        <w:tc>
-          <w:tcPr>
-            <w:tcW w:w="3192" w:type="dxa"/>
-          </w:tcPr>
-          <w:p>
-            <w:r>
-              <w:t>Usability</w:t>
-            </w:r>
-          </w:p>
-        </w:tc>
-        <w:tc>
-          <w:tcPr>
-            <w:tcW w:w="3192" w:type="dxa"/>
-          </w:tcPr>
-          <w:p>
-            <w:pPr>
-              <w:jc w:val="center"/>
-            </w:pPr>
-            <w:r>
-              <w:t>S</w:t>
-            </w:r>
-          </w:p>
-        </w:tc>
-      </w:tr>
-      <w:tr>
-        <w:tc>
-          <w:tcPr>
-            <w:tcW w:w="3192" w:type="dxa"/>
-          </w:tcPr>
-          <w:p>
-            <w:pPr>
-              <w:jc w:val="center"/>
-            </w:pPr>
-            <w:r>
-              <w:t>NF</w:t>
-            </w:r>
-            <w:r>
-              <w:t>(R22</w:t>
-            </w:r>
-            <w:r>
-              <w:t>)</w:t>
-            </w:r>
-          </w:p>
-        </w:tc>
-        <w:tc>
-          <w:tcPr>
-            <w:tcW w:w="3192" w:type="dxa"/>
-          </w:tcPr>
-          <w:p>
-            <w:r>
-              <w:t>Maintainability</w:t>
-            </w:r>
-          </w:p>
-        </w:tc>
-        <w:tc>
-          <w:tcPr>
-            <w:tcW w:w="3192" w:type="dxa"/>
-          </w:tcPr>
-          <w:p>
-            <w:pPr>
-              <w:jc w:val="center"/>
-            </w:pPr>
-            <w:r>
-              <w:t>C</w:t>
-            </w:r>
-          </w:p>
-        </w:tc>
-      </w:tr>
-      <w:tr>
-        <w:tc>
-          <w:tcPr>
-            <w:tcW w:w="3192" w:type="dxa"/>
-          </w:tcPr>
-          <w:p>
-            <w:pPr>
-              <w:jc w:val="center"/>
-            </w:pPr>
-            <w:r>
-              <w:t>F</w:t>
-            </w:r>
-            <w:r>
-              <w:t>(R2</w:t>
-            </w:r>
-            <w:r>
-              <w:t>3)</w:t>
-            </w:r>
-          </w:p>
-        </w:tc>
-        <w:tc>
-          <w:tcPr>
-            <w:tcW w:w="3192" w:type="dxa"/>
-          </w:tcPr>
-          <w:p>
-            <w:r>
-              <w:t>Make purchase by customer</w:t>
-            </w:r>
-          </w:p>
-        </w:tc>
-        <w:tc>
-          <w:tcPr>
-            <w:tcW w:w="3192" w:type="dxa"/>
-          </w:tcPr>
-          <w:p>
-            <w:pPr>
-              <w:jc w:val="center"/>
-            </w:pPr>
-            <w:r>
-              <w:t>M</w:t>
-            </w:r>
-          </w:p>
-        </w:tc>
-      </w:tr>
-      <w:tr>
-        <w:tc>
-          <w:tcPr>
-            <w:tcW w:w="3192" w:type="dxa"/>
-          </w:tcPr>
-          <w:p>
-            <w:pPr>
-              <w:jc w:val="center"/>
-            </w:pPr>
-            <w:r>
-              <w:t>NF</w:t>
-            </w:r>
-            <w:r>
-              <w:t>(R24</w:t>
-            </w:r>
-            <w:r>
-              <w:t>)</w:t>
-            </w:r>
-          </w:p>
-        </w:tc>
-        <w:tc>
-          <w:tcPr>
-            <w:tcW w:w="3192" w:type="dxa"/>
-          </w:tcPr>
-          <w:p>
-            <w:r>
-              <w:t>Website shall be secured from hacker</w:t>
-            </w:r>
-          </w:p>
-        </w:tc>
-        <w:tc>
-          <w:tcPr>
-            <w:tcW w:w="3192" w:type="dxa"/>
-          </w:tcPr>
-          <w:p>
-            <w:pPr>
-              <w:jc w:val="center"/>
-            </w:pPr>
-            <w:r>
-              <w:t>S</w:t>
-            </w:r>
-          </w:p>
-        </w:tc>
-      </w:tr>
-      <w:tr>
-        <w:tc>
-          <w:tcPr>
-            <w:tcW w:w="3192" w:type="dxa"/>
-          </w:tcPr>
-          <w:p>
-            <w:pPr>
-              <w:jc w:val="center"/>
-            </w:pPr>
-            <w:r>
-              <w:t>NF</w:t>
-            </w:r>
-            <w:r>
-              <w:t>(R25</w:t>
-            </w:r>
-            <w:r>
-              <w:t>)</w:t>
-            </w:r>
-          </w:p>
-        </w:tc>
-        <w:tc>
-          <w:tcPr>
-            <w:tcW w:w="3192" w:type="dxa"/>
-          </w:tcPr>
-          <w:p>
-            <w:r>
-              <w:t>Website shall be backed up</w:t>
-            </w:r>
-          </w:p>
-        </w:tc>
-        <w:tc>
-          <w:tcPr>
-            <w:tcW w:w="3192" w:type="dxa"/>
-          </w:tcPr>
-          <w:p>
-            <w:pPr>
-              <w:jc w:val="center"/>
-            </w:pPr>
-            <w:r>
-              <w:t>S</w:t>
-            </w:r>
-          </w:p>
-        </w:tc>
-      </w:tr>
-      <w:tr>
-        <w:tc>
-          <w:tcPr>
-            <w:tcW w:w="3192" w:type="dxa"/>
-          </w:tcPr>
-          <w:p>
-            <w:pPr>
-              <w:jc w:val="center"/>
-            </w:pPr>
-            <w:r>
-              <w:t>NF</w:t>
-            </w:r>
-            <w:r>
-              <w:t>(R26</w:t>
+              <w:t>(R23</w:t>
             </w:r>
             <w:r>
               <w:t>)</w:t>
